--- a/project 3.docx
+++ b/project 3.docx
@@ -2,6 +2,15 @@
 <file path=word/document.xml><?xml version="1.0" encoding="utf-8"?>
 <w:document xmlns:ve="http://schemas.openxmlformats.org/markup-compatibility/2006" xmlns:o="urn:schemas-microsoft-com:office:office" xmlns:r="http://schemas.openxmlformats.org/officeDocument/2006/relationships" xmlns:m="http://schemas.openxmlformats.org/officeDocument/2006/math" xmlns:v="urn:schemas-microsoft-com:vml" xmlns:wp="http://schemas.openxmlformats.org/drawingml/2006/wordprocessingDrawing" xmlns:w10="urn:schemas-microsoft-com:office:word" xmlns:w="http://schemas.openxmlformats.org/wordprocessingml/2006/main" xmlns:wne="http://schemas.microsoft.com/office/word/2006/wordml">
   <w:body>
+    <w:p>
+      <w:pPr>
+        <w:rPr>
+          <w:rFonts w:ascii="Times New Roman" w:hAnsi="Times New Roman" w:cs="Times New Roman"/>
+          <w:sz w:val="24"/>
+          <w:szCs w:val="24"/>
+        </w:rPr>
+      </w:pPr>
+    </w:p>
     <w:p>
       <w:pPr>
         <w:rPr>
@@ -417,7 +426,6 @@
           <w:szCs w:val="24"/>
           <w:u w:val="single"/>
         </w:rPr>
-        <w:lastRenderedPageBreak/>
         <w:t>Street Abbreviations</w:t>
       </w:r>
     </w:p>
@@ -829,7 +837,6 @@
           <w:szCs w:val="24"/>
           <w:u w:val="single"/>
         </w:rPr>
-        <w:lastRenderedPageBreak/>
         <w:t>Field Names With Colon (:)</w:t>
       </w:r>
     </w:p>
@@ -1686,6 +1693,7 @@
           <w:sz w:val="24"/>
           <w:szCs w:val="24"/>
         </w:rPr>
+        <w:lastRenderedPageBreak/>
         <w:drawing>
           <wp:inline distT="0" distB="0" distL="0" distR="0">
             <wp:extent cx="217805" cy="133985"/>
@@ -1751,7 +1759,6 @@
           <w:szCs w:val="24"/>
           <w:u w:val="single"/>
         </w:rPr>
-        <w:lastRenderedPageBreak/>
         <w:t>Top Contributor</w:t>
       </w:r>
     </w:p>
@@ -2194,7 +2201,6 @@
           <w:szCs w:val="24"/>
           <w:u w:val="single"/>
         </w:rPr>
-        <w:lastRenderedPageBreak/>
         <w:t>Amenity Types</w:t>
       </w:r>
     </w:p>
@@ -2618,6 +2624,7 @@
           <w:sz w:val="24"/>
           <w:szCs w:val="24"/>
         </w:rPr>
+        <w:lastRenderedPageBreak/>
         <w:t xml:space="preserve"> u'pos': [49.3146867, -123.065267],</w:t>
       </w:r>
     </w:p>
@@ -2635,7 +2642,6 @@
           <w:sz w:val="24"/>
           <w:szCs w:val="24"/>
         </w:rPr>
-        <w:lastRenderedPageBreak/>
         <w:t xml:space="preserve"> u'timestamp': u'2012-07-23T11:51:31Z',</w:t>
       </w:r>
     </w:p>
@@ -2899,7 +2905,105 @@
           <w:sz w:val="24"/>
           <w:szCs w:val="24"/>
         </w:rPr>
-        <w:t xml:space="preserve"> The dataset is not as much as populated as Google Map.</w:t>
+        <w:t xml:space="preserve"> </w:t>
+      </w:r>
+    </w:p>
+    <w:p>
+      <w:pPr>
+        <w:rPr>
+          <w:rFonts w:ascii="Times New Roman" w:hAnsi="Times New Roman" w:cs="Times New Roman"/>
+          <w:sz w:val="24"/>
+          <w:szCs w:val="24"/>
+        </w:rPr>
+      </w:pPr>
+      <w:r>
+        <w:rPr>
+          <w:rFonts w:ascii="Times New Roman" w:hAnsi="Times New Roman" w:cs="Times New Roman"/>
+          <w:sz w:val="24"/>
+          <w:szCs w:val="24"/>
+        </w:rPr>
+        <w:t>As the data is 86.5% made of node</w:t>
+      </w:r>
+      <w:r>
+        <w:rPr>
+          <w:rFonts w:ascii="Times New Roman" w:hAnsi="Times New Roman" w:cs="Times New Roman"/>
+          <w:sz w:val="24"/>
+          <w:szCs w:val="24"/>
+        </w:rPr>
+        <w:t xml:space="preserve"> type</w:t>
+      </w:r>
+      <w:r>
+        <w:rPr>
+          <w:rFonts w:ascii="Times New Roman" w:hAnsi="Times New Roman" w:cs="Times New Roman"/>
+          <w:sz w:val="24"/>
+          <w:szCs w:val="24"/>
+        </w:rPr>
+        <w:t>, the interesting</w:t>
+      </w:r>
+      <w:r>
+        <w:rPr>
+          <w:rFonts w:ascii="Times New Roman" w:hAnsi="Times New Roman" w:cs="Times New Roman"/>
+          <w:sz w:val="24"/>
+          <w:szCs w:val="24"/>
+        </w:rPr>
+        <w:t xml:space="preserve"> thing</w:t>
+      </w:r>
+      <w:r>
+        <w:rPr>
+          <w:rFonts w:ascii="Times New Roman" w:hAnsi="Times New Roman" w:cs="Times New Roman"/>
+          <w:sz w:val="24"/>
+          <w:szCs w:val="24"/>
+        </w:rPr>
+        <w:t xml:space="preserve"> can be done if way</w:t>
+      </w:r>
+      <w:r>
+        <w:rPr>
+          <w:rFonts w:ascii="Times New Roman" w:hAnsi="Times New Roman" w:cs="Times New Roman"/>
+          <w:sz w:val="24"/>
+          <w:szCs w:val="24"/>
+        </w:rPr>
+        <w:t xml:space="preserve"> type</w:t>
+      </w:r>
+      <w:r>
+        <w:rPr>
+          <w:rFonts w:ascii="Times New Roman" w:hAnsi="Times New Roman" w:cs="Times New Roman"/>
+          <w:sz w:val="24"/>
+          <w:szCs w:val="24"/>
+        </w:rPr>
+        <w:t xml:space="preserve"> is removed from the dataset (if not required) then it drastically reduce the side of the data. The other thing need to note, the data is populated from one source that OpenStreetMaps, while the data is from many sources, but still data is pretty outdated and may be possible some entries are wrong. It will be a interesting to see, if the some data is pulled from the Google API to crosscheck the current data, by nodes latitude and longitude. </w:t>
+      </w:r>
+    </w:p>
+    <w:p>
+      <w:pPr>
+        <w:rPr>
+          <w:rFonts w:ascii="Times New Roman" w:hAnsi="Times New Roman" w:cs="Times New Roman"/>
+          <w:sz w:val="24"/>
+          <w:szCs w:val="24"/>
+        </w:rPr>
+      </w:pPr>
+      <w:r>
+        <w:rPr>
+          <w:rFonts w:ascii="Times New Roman" w:hAnsi="Times New Roman" w:cs="Times New Roman"/>
+          <w:sz w:val="24"/>
+          <w:szCs w:val="24"/>
+        </w:rPr>
+        <w:t>This is also possible to expand this dataset by adding the user reviews about like the good or bad areas, housing price data in a certain society, hospital and school reviews. This can help users in choosing</w:t>
+      </w:r>
+      <w:r>
+        <w:rPr>
+          <w:rFonts w:ascii="Times New Roman" w:hAnsi="Times New Roman" w:cs="Times New Roman"/>
+          <w:sz w:val="24"/>
+          <w:szCs w:val="24"/>
+        </w:rPr>
+        <w:t xml:space="preserve"> a</w:t>
+      </w:r>
+      <w:r>
+        <w:rPr>
+          <w:rFonts w:ascii="Times New Roman" w:hAnsi="Times New Roman" w:cs="Times New Roman"/>
+          <w:sz w:val="24"/>
+          <w:szCs w:val="24"/>
+        </w:rPr>
+        <w:t xml:space="preserve"> good neighborhood.  </w:t>
       </w:r>
     </w:p>
     <w:sectPr>
@@ -2935,35 +3039,35 @@
         <v:path o:extrusionok="f" gradientshapeok="t" o:connecttype="rect"/>
         <o:lock v:ext="edit" aspectratio="t"/>
       </v:shapetype>
-      <v:shape id="_x0000_i1031" type="#_x0000_t75" style="width:28.4pt;height:13.2pt;visibility:visible;mso-wrap-style:square" o:bullet="t">
+      <v:shape id="_x0000_i1066" type="#_x0000_t75" style="width:28.4pt;height:13.2pt;visibility:visible;mso-wrap-style:square" o:bullet="t">
         <v:imagedata r:id="rId1" o:title=""/>
       </v:shape>
     </w:pict>
   </w:numPicBullet>
   <w:numPicBullet w:numPicBulletId="1">
     <w:pict>
-      <v:shape id="_x0000_i1032" type="#_x0000_t75" style="width:27.75pt;height:11.25pt;visibility:visible;mso-wrap-style:square" o:bullet="t">
+      <v:shape id="_x0000_i1067" type="#_x0000_t75" style="width:27.75pt;height:11.25pt;visibility:visible;mso-wrap-style:square" o:bullet="t">
         <v:imagedata r:id="rId2" o:title=""/>
       </v:shape>
     </w:pict>
   </w:numPicBullet>
   <w:numPicBullet w:numPicBulletId="2">
     <w:pict>
-      <v:shape id="_x0000_i1033" type="#_x0000_t75" style="width:21.8pt;height:14.55pt;visibility:visible;mso-wrap-style:square" o:bullet="t">
+      <v:shape id="_x0000_i1068" type="#_x0000_t75" style="width:21.8pt;height:14.55pt;visibility:visible;mso-wrap-style:square" o:bullet="t">
         <v:imagedata r:id="rId3" o:title=""/>
       </v:shape>
     </w:pict>
   </w:numPicBullet>
   <w:numPicBullet w:numPicBulletId="3">
     <w:pict>
-      <v:shape id="_x0000_i1034" type="#_x0000_t75" style="width:17.15pt;height:13.2pt;visibility:visible;mso-wrap-style:square" o:bullet="t">
+      <v:shape id="_x0000_i1069" type="#_x0000_t75" style="width:17.15pt;height:13.2pt;visibility:visible;mso-wrap-style:square" o:bullet="t">
         <v:imagedata r:id="rId4" o:title=""/>
       </v:shape>
     </w:pict>
   </w:numPicBullet>
   <w:numPicBullet w:numPicBulletId="4">
     <w:pict>
-      <v:shape id="_x0000_i1035" type="#_x0000_t75" style="width:14.55pt;height:15.2pt;visibility:visible;mso-wrap-style:square" o:bullet="t">
+      <v:shape id="_x0000_i1070" type="#_x0000_t75" style="width:14.55pt;height:15.2pt;visibility:visible;mso-wrap-style:square" o:bullet="t">
         <v:imagedata r:id="rId5" o:title=""/>
       </v:shape>
     </w:pict>
